--- a/_word/2020-06-01-COVID-19-links.docx
+++ b/_word/2020-06-01-COVID-19-links.docx
@@ -4,6 +4,13 @@
   <w:body>
     <w:sdt>
       <w:sdtPr>
+        <w:rPr>
+          <w:rFonts w:ascii="Times New Roman" w:eastAsia="Times New Roman" w:hAnsi="Times New Roman" w:cs="Times New Roman"/>
+          <w:color w:val="auto"/>
+          <w:sz w:val="24"/>
+          <w:szCs w:val="22"/>
+          <w:lang w:val="en-CA" w:eastAsia="en-CA"/>
+        </w:rPr>
         <w:id w:val="262038326"/>
         <w:docPartObj>
           <w:docPartGallery w:val="Table of Contents"/>
@@ -12,14 +19,9 @@
       </w:sdtPr>
       <w:sdtEndPr>
         <w:rPr>
-          <w:rFonts w:ascii="Times New Roman" w:eastAsia="Times New Roman" w:hAnsi="Times New Roman" w:cs="Times New Roman"/>
           <w:b/>
           <w:bCs/>
           <w:noProof/>
-          <w:color w:val="auto"/>
-          <w:sz w:val="24"/>
-          <w:szCs w:val="22"/>
-          <w:lang w:val="en-CA" w:eastAsia="en-CA"/>
         </w:rPr>
       </w:sdtEndPr>
       <w:sdtContent>
@@ -380,19 +382,7 @@
               <w:rPr>
                 <w:rStyle w:val="Hyperlink"/>
               </w:rPr>
-              <w:t>Case</w:t>
-            </w:r>
-            <w:r>
-              <w:rPr>
-                <w:rStyle w:val="Hyperlink"/>
-              </w:rPr>
-              <w:t xml:space="preserve"> </w:t>
-            </w:r>
-            <w:r>
-              <w:rPr>
-                <w:rStyle w:val="Hyperlink"/>
-              </w:rPr>
-              <w:t>dashboards and other data</w:t>
+              <w:t>Case dashboards and other data</w:t>
             </w:r>
             <w:r>
               <w:rPr>
@@ -1071,19 +1061,7 @@
               <w:rPr>
                 <w:rStyle w:val="Hyperlink"/>
               </w:rPr>
-              <w:t>Other res</w:t>
-            </w:r>
-            <w:r>
-              <w:rPr>
-                <w:rStyle w:val="Hyperlink"/>
-              </w:rPr>
-              <w:t>o</w:t>
-            </w:r>
-            <w:r>
-              <w:rPr>
-                <w:rStyle w:val="Hyperlink"/>
-              </w:rPr>
-              <w:t>urces</w:t>
+              <w:t>Other resources</w:t>
             </w:r>
             <w:r>
               <w:rPr>
@@ -1204,15 +1182,7 @@
         <w:t xml:space="preserve">- </w:t>
       </w:r>
       <w:r>
-        <w:t xml:space="preserve">US, </w:t>
-      </w:r>
-      <w:proofErr w:type="gramStart"/>
-      <w:r>
-        <w:t>Canada</w:t>
-      </w:r>
-      <w:proofErr w:type="gramEnd"/>
-      <w:r>
-        <w:t xml:space="preserve"> and Mexico</w:t>
+        <w:t>US, Canada and Mexico</w:t>
       </w:r>
     </w:p>
     <w:p>
@@ -1459,23 +1429,7 @@
         <w:t xml:space="preserve">- </w:t>
       </w:r>
       <w:r>
-        <w:t xml:space="preserve">IMHE model. Not </w:t>
-      </w:r>
-      <w:proofErr w:type="gramStart"/>
-      <w:r>
-        <w:t>very reliable</w:t>
-      </w:r>
-      <w:proofErr w:type="gramEnd"/>
-      <w:r>
-        <w:t xml:space="preserve">. Models peak </w:t>
-      </w:r>
-      <w:proofErr w:type="spellStart"/>
-      <w:r>
-        <w:t>heathcare</w:t>
-      </w:r>
-      <w:proofErr w:type="spellEnd"/>
-      <w:r>
-        <w:t xml:space="preserve"> use.</w:t>
+        <w:t>IMHE model. Not very reliable. Models peak heathcare use.</w:t>
       </w:r>
     </w:p>
     <w:p/>
@@ -1624,11 +1578,9 @@
       </w:hyperlink>
     </w:p>
     <w:p>
-      <w:proofErr w:type="gramStart"/>
       <w:r>
         <w:t>very good</w:t>
       </w:r>
-      <w:proofErr w:type="gramEnd"/>
     </w:p>
     <w:p/>
     <w:p>
@@ -1799,15 +1751,7 @@
     </w:p>
     <w:p>
       <w:r>
-        <w:t xml:space="preserve">Google search will show you </w:t>
-      </w:r>
-      <w:proofErr w:type="spellStart"/>
-      <w:r>
-        <w:t>covid</w:t>
-      </w:r>
-      <w:proofErr w:type="spellEnd"/>
-      <w:r>
-        <w:t xml:space="preserve"> numbers.</w:t>
+        <w:t>Google search will show you covid numbers.</w:t>
       </w:r>
     </w:p>
     <w:p/>
@@ -2236,13 +2180,8 @@
       </w:r>
     </w:p>
     <w:p>
-      <w:proofErr w:type="gramStart"/>
-      <w:r>
-        <w:t>pretty good</w:t>
-      </w:r>
-      <w:proofErr w:type="gramEnd"/>
-      <w:r>
-        <w:t xml:space="preserve"> dashboard</w:t>
+      <w:r>
+        <w:t>pretty good dashboard</w:t>
       </w:r>
     </w:p>
     <w:p>
@@ -2264,15 +2203,7 @@
     <w:p>
       <w:r>
         <w:lastRenderedPageBreak/>
-        <w:t xml:space="preserve">statutes, rules </w:t>
-      </w:r>
-      <w:proofErr w:type="spellStart"/>
-      <w:r>
-        <w:t>etc</w:t>
-      </w:r>
-      <w:proofErr w:type="spellEnd"/>
-      <w:r>
-        <w:t>:</w:t>
+        <w:t>statutes, rules etc:</w:t>
       </w:r>
     </w:p>
     <w:p>
@@ -2517,6 +2448,30 @@
       </w:r>
     </w:p>
     <w:p/>
+    <w:p>
+      <w:pPr>
+        <w:pStyle w:val="Heading2"/>
+      </w:pPr>
+      <w:r>
+        <w:t xml:space="preserve"> World</w:t>
+      </w:r>
+    </w:p>
+    <w:p>
+      <w:hyperlink r:id="rId73" w:history="1">
+        <w:r>
+          <w:rPr>
+            <w:rStyle w:val="Hyperlink"/>
+          </w:rPr>
+          <w:t>https://www.covid19data.com.au/</w:t>
+        </w:r>
+      </w:hyperlink>
+    </w:p>
+    <w:p>
+      <w:r>
+        <w:lastRenderedPageBreak/>
+        <w:t>Australia</w:t>
+      </w:r>
+    </w:p>
     <w:sectPr>
       <w:pgSz w:w="12240" w:h="15840"/>
       <w:pgMar w:top="1440" w:right="1440" w:bottom="1440" w:left="1440" w:header="708" w:footer="708" w:gutter="0"/>
@@ -3413,8 +3368,8 @@
   <w:style w:type="character" w:default="1" w:styleId="DefaultParagraphFont">
     <w:name w:val="Default Paragraph Font"/>
     <w:uiPriority w:val="1"/>
+    <w:semiHidden/>
     <w:unhideWhenUsed/>
-    <w:rsid w:val="004B60C5"/>
   </w:style>
   <w:style w:type="table" w:default="1" w:styleId="TableNormal">
     <w:name w:val="Normal Table"/>
@@ -3436,7 +3391,6 @@
     <w:uiPriority w:val="99"/>
     <w:semiHidden/>
     <w:unhideWhenUsed/>
-    <w:rsid w:val="004B60C5"/>
   </w:style>
   <w:style w:type="character" w:customStyle="1" w:styleId="Heading1Char">
     <w:name w:val="Heading 1 Char"/>
